--- a/Template_Files/01_SafetyPlan_LaneAssistance.docx
+++ b/Template_Files/01_SafetyPlan_LaneAssistance.docx
@@ -19,7 +19,6 @@
       <w:r>
         <w:rPr>
           <w:noProof/>
-          <w:lang w:val="en-US"/>
         </w:rPr>
         <w:drawing>
           <wp:anchor distT="0" distB="0" distL="0" distR="0" simplePos="0" relativeHeight="251658240" behindDoc="0" locked="0" layoutInCell="1" allowOverlap="1">
@@ -43,7 +42,7 @@
                     <pic:cNvPicPr preferRelativeResize="0"/>
                   </pic:nvPicPr>
                   <pic:blipFill>
-                    <a:blip r:embed="rId7" cstate="print"/>
+                    <a:blip r:embed="rId8" cstate="print"/>
                     <a:srcRect l="24000" r="25600"/>
                     <a:stretch>
                       <a:fillRect/>
@@ -68,7 +67,6 @@
       <w:r>
         <w:rPr>
           <w:noProof/>
-          <w:lang w:val="en-US"/>
         </w:rPr>
         <w:drawing>
           <wp:anchor distT="0" distB="0" distL="114300" distR="114300" simplePos="0" relativeHeight="251659264" behindDoc="0" locked="0" layoutInCell="1" allowOverlap="1">
@@ -92,7 +90,7 @@
                     <pic:cNvPicPr preferRelativeResize="0"/>
                   </pic:nvPicPr>
                   <pic:blipFill>
-                    <a:blip r:embed="rId8"/>
+                    <a:blip r:embed="rId9"/>
                     <a:srcRect/>
                     <a:stretch>
                       <a:fillRect/>
@@ -244,7 +242,6 @@
       <w:r>
         <w:rPr>
           <w:noProof/>
-          <w:lang w:val="en-US"/>
         </w:rPr>
         <w:drawing>
           <wp:inline distT="0" distB="0" distL="0" distR="0">
@@ -260,7 +257,7 @@
                     <pic:cNvPicPr preferRelativeResize="0"/>
                   </pic:nvPicPr>
                   <pic:blipFill>
-                    <a:blip r:embed="rId9"/>
+                    <a:blip r:embed="rId10"/>
                     <a:srcRect/>
                     <a:stretch>
                       <a:fillRect/>
@@ -387,14 +384,7 @@
           <w:b/>
           <w:color w:val="B7B7B7"/>
         </w:rPr>
-        <w:t>For example, if this were your first draft or first s</w:t>
-      </w:r>
-      <w:r>
-        <w:rPr>
-          <w:b/>
-          <w:color w:val="B7B7B7"/>
-        </w:rPr>
-        <w:t>ubmission, you might say version 1.0. If this is a second submission attempt, then you'd add a second line with a new date and version 2.0]</w:t>
+        <w:t>For example, if this were your first draft or first submission, you might say version 1.0. If this is a second submission attempt, then you'd add a second line with a new date and version 2.0]</w:t>
       </w:r>
     </w:p>
     <w:p>
@@ -953,16 +943,9 @@
           <w:b/>
           <w:color w:val="B7B7B7"/>
         </w:rPr>
-        <w:t>[Instructions: We have provided a table of contents. If the table of contents is not showing up correctly in your word processor of choice, please update it. The table of contents should show each section of the document and page numbers or links. Most wor</w:t>
-      </w:r>
-      <w:r>
-        <w:rPr>
-          <w:b/>
-          <w:color w:val="B7B7B7"/>
-        </w:rPr>
-        <w:t xml:space="preserve">d processors can do this for you. In </w:t>
-      </w:r>
-      <w:hyperlink r:id="rId10">
+        <w:t xml:space="preserve">[Instructions: We have provided a table of contents. If the table of contents is not showing up correctly in your word processor of choice, please update it. The table of contents should show each section of the document and page numbers or links. Most word processors can do this for you. In </w:t>
+      </w:r>
+      <w:hyperlink r:id="rId11">
         <w:r>
           <w:rPr>
             <w:b/>
@@ -979,7 +962,7 @@
         </w:rPr>
         <w:t xml:space="preserve">, you can use headings for each section and then go to Insert &gt; Table of Contents.  </w:t>
       </w:r>
-      <w:hyperlink r:id="rId11">
+      <w:hyperlink r:id="rId12">
         <w:r>
           <w:rPr>
             <w:b/>
@@ -1146,14 +1129,7 @@
                 <w:color w:val="1155CC"/>
                 <w:u w:val="single"/>
               </w:rPr>
-              <w:t>Deliverab</w:t>
-            </w:r>
-            <w:r>
-              <w:rPr>
-                <w:color w:val="1155CC"/>
-                <w:u w:val="single"/>
-              </w:rPr>
-              <w:t>les of the Project</w:t>
+              <w:t>Deliverables of the Project</w:t>
             </w:r>
           </w:hyperlink>
         </w:p>
@@ -1472,10 +1448,7 @@
         <w:pStyle w:val="normal0"/>
       </w:pPr>
       <w:r>
-        <w:t>For the lane assistance project, the following safety lifecycle phases are in s</w:t>
-      </w:r>
-      <w:r>
-        <w:t>cope:</w:t>
+        <w:t>For the lane assistance project, the following safety lifecycle phases are in scope:</w:t>
       </w:r>
     </w:p>
     <w:p>
@@ -1576,14 +1549,7 @@
           <w:b/>
           <w:color w:val="B7B7B7"/>
         </w:rPr>
-        <w:t>[Instructions: N</w:t>
-      </w:r>
-      <w:r>
-        <w:rPr>
-          <w:b/>
-          <w:color w:val="B7B7B7"/>
-        </w:rPr>
-        <w:t>othing to do here. This is for your information.]</w:t>
+        <w:t>[Instructions: Nothing to do here. This is for your information.]</w:t>
       </w:r>
     </w:p>
     <w:p>
@@ -1902,14 +1868,7 @@
           <w:b/>
           <w:color w:val="B7B7B7"/>
         </w:rPr>
-        <w:t>What are the</w:t>
-      </w:r>
-      <w:r>
-        <w:rPr>
-          <w:b/>
-          <w:color w:val="B7B7B7"/>
-        </w:rPr>
-        <w:t xml:space="preserve"> boundaries of the item? What subsystems are inside the item? What elements or subsystems are outside of the item?</w:t>
+        <w:t>What are the boundaries of the item? What subsystems are inside the item? What elements or subsystems are outside of the item?</w:t>
       </w:r>
     </w:p>
     <w:p>
@@ -1977,14 +1936,7 @@
           <w:b/>
           <w:color w:val="B7B7B7"/>
         </w:rPr>
-        <w:t>Optionally, include information about these points as well. These were not included in the lectures, but you might be able to fi</w:t>
-      </w:r>
-      <w:r>
-        <w:rPr>
-          <w:b/>
-          <w:color w:val="B7B7B7"/>
-        </w:rPr>
-        <w:t>nd this information online:</w:t>
+        <w:t>Optionally, include information about these points as well. These were not included in the lectures, but you might be able to find this information online:</w:t>
       </w:r>
     </w:p>
     <w:p>
@@ -2110,7 +2062,80 @@
         <w:pStyle w:val="normal0"/>
       </w:pPr>
       <w:r>
-        <w:br w:type="page"/>
+        <w:t xml:space="preserve">The item under consideration here is the Lane Assistance item. The two main function of the lane assistance are the Lane Departure Warning (LDW) function and the Lane Keeping Assistance (LKA) function. The lane departure warning function warns the driver with a haptic oscillating steering torque on the steering wheel when the vehicle leaves the ego lane without driver’s intention. The lane keeping assistance function provides a supporting steering torque to </w:t>
+      </w:r>
+      <w:r>
+        <w:lastRenderedPageBreak/>
+        <w:t>the keep the vehicle towards the center of the ego lane when the vehicle is about to leave the lane.  The camera subsystem, electronic power steering subsystem and car display subsystem are all responsible for the lane departure warning and lane keeping assistance functions. The figure below shows the high level system architecture of the lane assistance item. It shows the item, system and the subsystem boundaries. All the camera subsystem, electronic power steering subsystem and the display subsystem are inside the item boundaries as they are responsible the lane assistance function in some way. The steering wheel component is outside the item as it is not directly responsible for implementing the lane assistance item.</w:t>
+      </w:r>
+    </w:p>
+    <w:p>
+      <w:pPr>
+        <w:pStyle w:val="normal0"/>
+      </w:pPr>
+    </w:p>
+    <w:p>
+      <w:pPr>
+        <w:pStyle w:val="normal0"/>
+      </w:pPr>
+      <w:r>
+        <w:rPr>
+          <w:noProof/>
+        </w:rPr>
+        <w:drawing>
+          <wp:inline distT="0" distB="0" distL="0" distR="0">
+            <wp:extent cx="5943600" cy="3343275"/>
+            <wp:effectExtent l="19050" t="0" r="0" b="0"/>
+            <wp:docPr id="4" name="Picture 3" descr="02-advanced-driver-assistance-system-architecture-01.png"/>
+            <wp:cNvGraphicFramePr>
+              <a:graphicFrameLocks xmlns:a="http://schemas.openxmlformats.org/drawingml/2006/main" noChangeAspect="1"/>
+            </wp:cNvGraphicFramePr>
+            <a:graphic xmlns:a="http://schemas.openxmlformats.org/drawingml/2006/main">
+              <a:graphicData uri="http://schemas.openxmlformats.org/drawingml/2006/picture">
+                <pic:pic xmlns:pic="http://schemas.openxmlformats.org/drawingml/2006/picture">
+                  <pic:nvPicPr>
+                    <pic:cNvPr id="0" name="02-advanced-driver-assistance-system-architecture-01.png"/>
+                    <pic:cNvPicPr/>
+                  </pic:nvPicPr>
+                  <pic:blipFill>
+                    <a:blip r:embed="rId13"/>
+                    <a:stretch>
+                      <a:fillRect/>
+                    </a:stretch>
+                  </pic:blipFill>
+                  <pic:spPr>
+                    <a:xfrm>
+                      <a:off x="0" y="0"/>
+                      <a:ext cx="5943600" cy="3343275"/>
+                    </a:xfrm>
+                    <a:prstGeom prst="rect">
+                      <a:avLst/>
+                    </a:prstGeom>
+                  </pic:spPr>
+                </pic:pic>
+              </a:graphicData>
+            </a:graphic>
+          </wp:inline>
+        </w:drawing>
+      </w:r>
+    </w:p>
+    <w:p>
+      <w:pPr>
+        <w:pStyle w:val="Caption"/>
+      </w:pPr>
+      <w:r>
+        <w:t xml:space="preserve">Figure </w:t>
+      </w:r>
+      <w:fldSimple w:instr=" SEQ Figure \* ARABIC ">
+        <w:r>
+          <w:rPr>
+            <w:noProof/>
+          </w:rPr>
+          <w:t>1</w:t>
+        </w:r>
+      </w:fldSimple>
+      <w:r>
+        <w:t>: Lane Assistance Item system architecture</w:t>
       </w:r>
     </w:p>
     <w:p>
@@ -2159,20 +2184,22 @@
     <w:p>
       <w:pPr>
         <w:pStyle w:val="normal0"/>
-      </w:pPr>
-      <w:r>
-        <w:rPr>
-          <w:b/>
-          <w:color w:val="B7B7B7"/>
-        </w:rPr>
-        <w:t>Describe the major goal of this project; what are we trying to accomplish</w:t>
-      </w:r>
-      <w:r>
-        <w:rPr>
-          <w:b/>
-          <w:color w:val="B7B7B7"/>
-        </w:rPr>
-        <w:t xml:space="preserve"> by analyzing the lane assistance functions with ISO 26262?]</w:t>
+        <w:rPr>
+          <w:b/>
+          <w:color w:val="B7B7B7"/>
+        </w:rPr>
+      </w:pPr>
+      <w:r>
+        <w:rPr>
+          <w:b/>
+          <w:color w:val="B7B7B7"/>
+        </w:rPr>
+        <w:t>Describe the major goal of this project; what are we trying to accomplish by analyzing the lane assistance functions with ISO 26262?]</w:t>
+      </w:r>
+    </w:p>
+    <w:p>
+      <w:r>
+        <w:t>The major goal of this project is to identify, analyze the risks and hazards of the lane assistance function of system cause by electronic (hardware and software) malfunctions and to bring the risks to an acceptable level.</w:t>
       </w:r>
     </w:p>
     <w:p>
@@ -2183,6 +2210,7 @@
       <w:bookmarkStart w:id="16" w:name="_v2rbrzjrkt9b" w:colFirst="0" w:colLast="0"/>
       <w:bookmarkEnd w:id="16"/>
       <w:r>
+        <w:lastRenderedPageBreak/>
         <w:t>Measures</w:t>
       </w:r>
     </w:p>
@@ -2272,14 +2300,7 @@
           <w:b/>
           <w:color w:val="B7B7B7"/>
         </w:rPr>
-        <w:t>Safety</w:t>
-      </w:r>
-      <w:r>
-        <w:rPr>
-          <w:b/>
-          <w:color w:val="B7B7B7"/>
-        </w:rPr>
-        <w:t xml:space="preserve"> Manager</w:t>
+        <w:t>Safety Manager</w:t>
       </w:r>
     </w:p>
     <w:p>
@@ -2485,6 +2506,9 @@
               <w:widowControl w:val="0"/>
               <w:spacing w:line="240" w:lineRule="auto"/>
             </w:pPr>
+            <w:r>
+              <w:t>All Team members</w:t>
+            </w:r>
           </w:p>
         </w:tc>
         <w:tc>
@@ -2550,6 +2574,9 @@
               <w:widowControl w:val="0"/>
               <w:spacing w:line="240" w:lineRule="auto"/>
             </w:pPr>
+            <w:r>
+              <w:t>All Team members</w:t>
+            </w:r>
           </w:p>
         </w:tc>
         <w:tc>
@@ -2615,6 +2642,9 @@
               <w:widowControl w:val="0"/>
               <w:spacing w:line="240" w:lineRule="auto"/>
             </w:pPr>
+            <w:r>
+              <w:t>Safety Manager</w:t>
+            </w:r>
           </w:p>
         </w:tc>
         <w:tc>
@@ -2680,6 +2710,9 @@
               <w:widowControl w:val="0"/>
               <w:spacing w:line="240" w:lineRule="auto"/>
             </w:pPr>
+            <w:r>
+              <w:t>Project Manager</w:t>
+            </w:r>
           </w:p>
         </w:tc>
         <w:tc>
@@ -2745,6 +2778,9 @@
               <w:widowControl w:val="0"/>
               <w:spacing w:line="240" w:lineRule="auto"/>
             </w:pPr>
+            <w:r>
+              <w:t>Safety Manager</w:t>
+            </w:r>
           </w:p>
         </w:tc>
         <w:tc>
@@ -2810,6 +2846,9 @@
               <w:widowControl w:val="0"/>
               <w:spacing w:line="240" w:lineRule="auto"/>
             </w:pPr>
+            <w:r>
+              <w:t>Safety Manager</w:t>
+            </w:r>
           </w:p>
         </w:tc>
         <w:tc>
@@ -2855,7 +2894,6 @@
               <w:spacing w:line="240" w:lineRule="auto"/>
             </w:pPr>
             <w:r>
-              <w:lastRenderedPageBreak/>
               <w:t>Perform regular functional safety audits</w:t>
             </w:r>
           </w:p>
@@ -2876,6 +2914,9 @@
               <w:widowControl w:val="0"/>
               <w:spacing w:line="240" w:lineRule="auto"/>
             </w:pPr>
+            <w:r>
+              <w:t>Safety Auditor</w:t>
+            </w:r>
           </w:p>
         </w:tc>
         <w:tc>
@@ -2941,6 +2982,9 @@
               <w:widowControl w:val="0"/>
               <w:spacing w:line="240" w:lineRule="auto"/>
             </w:pPr>
+            <w:r>
+              <w:t>Safety Manager</w:t>
+            </w:r>
           </w:p>
         </w:tc>
         <w:tc>
@@ -2986,10 +3030,7 @@
               <w:spacing w:before="60" w:after="60"/>
             </w:pPr>
             <w:r>
-              <w:t>Perform functional safety</w:t>
-            </w:r>
-            <w:r>
-              <w:t xml:space="preserve"> assessment</w:t>
+              <w:t>Perform functional safety assessment</w:t>
             </w:r>
           </w:p>
         </w:tc>
@@ -3009,6 +3050,9 @@
               <w:widowControl w:val="0"/>
               <w:spacing w:line="240" w:lineRule="auto"/>
             </w:pPr>
+            <w:r>
+              <w:t>Safety Assessor</w:t>
+            </w:r>
           </w:p>
         </w:tc>
         <w:tc>
@@ -3047,6 +3091,7 @@
       <w:bookmarkStart w:id="17" w:name="_b23s6orj91gm" w:colFirst="0" w:colLast="0"/>
       <w:bookmarkEnd w:id="17"/>
       <w:r>
+        <w:lastRenderedPageBreak/>
         <w:t>Safety Culture</w:t>
       </w:r>
     </w:p>
@@ -3079,14 +3124,7 @@
           <w:b/>
           <w:color w:val="B7B7B7"/>
         </w:rPr>
-        <w:t xml:space="preserve">Describe the characteristics of your company's safety culture. How do these characteristics help maintain your safety culture. Hint: See the lesson about </w:t>
-      </w:r>
-      <w:r>
-        <w:rPr>
-          <w:b/>
-          <w:color w:val="B7B7B7"/>
-        </w:rPr>
-        <w:t>Safety Culture</w:t>
+        <w:t>Describe the characteristics of your company's safety culture. How do these characteristics help maintain your safety culture. Hint: See the lesson about Safety Culture</w:t>
       </w:r>
     </w:p>
     <w:p>
@@ -3103,6 +3141,174 @@
           <w:color w:val="B7B7B7"/>
         </w:rPr>
         <w:t>]</w:t>
+      </w:r>
+    </w:p>
+    <w:p>
+      <w:r>
+        <w:t>Characteristics of a good safety culture</w:t>
+      </w:r>
+    </w:p>
+    <w:p>
+      <w:pPr>
+        <w:pStyle w:val="ListParagraph"/>
+        <w:numPr>
+          <w:ilvl w:val="0"/>
+          <w:numId w:val="4"/>
+        </w:numPr>
+      </w:pPr>
+      <w:r>
+        <w:t>Highest priority for safety</w:t>
+      </w:r>
+    </w:p>
+    <w:p>
+      <w:pPr>
+        <w:pStyle w:val="ListParagraph"/>
+        <w:numPr>
+          <w:ilvl w:val="0"/>
+          <w:numId w:val="4"/>
+        </w:numPr>
+      </w:pPr>
+      <w:r>
+        <w:t xml:space="preserve">Accountability: </w:t>
+      </w:r>
+      <w:r>
+        <w:t>processes ensure accountability such that design decisions are traceable back to the people and teams who made the decisions</w:t>
+      </w:r>
+      <w:r>
+        <w:t>.</w:t>
+      </w:r>
+    </w:p>
+    <w:p>
+      <w:pPr>
+        <w:pStyle w:val="ListParagraph"/>
+        <w:numPr>
+          <w:ilvl w:val="0"/>
+          <w:numId w:val="4"/>
+        </w:numPr>
+      </w:pPr>
+      <w:r>
+        <w:rPr>
+          <w:b/>
+          <w:bCs/>
+        </w:rPr>
+        <w:t>Rewards</w:t>
+      </w:r>
+      <w:r>
+        <w:t>: the organization motivates and supports the achievement of functional safety</w:t>
+      </w:r>
+    </w:p>
+    <w:p>
+      <w:pPr>
+        <w:pStyle w:val="ListParagraph"/>
+        <w:numPr>
+          <w:ilvl w:val="0"/>
+          <w:numId w:val="4"/>
+        </w:numPr>
+      </w:pPr>
+      <w:r>
+        <w:rPr>
+          <w:b/>
+          <w:bCs/>
+        </w:rPr>
+        <w:t>Penalties</w:t>
+      </w:r>
+      <w:r>
+        <w:t>: the organization penalizes shortcuts that jeopardize safety or quality</w:t>
+      </w:r>
+    </w:p>
+    <w:p>
+      <w:pPr>
+        <w:pStyle w:val="ListParagraph"/>
+        <w:numPr>
+          <w:ilvl w:val="0"/>
+          <w:numId w:val="4"/>
+        </w:numPr>
+      </w:pPr>
+      <w:r>
+        <w:rPr>
+          <w:b/>
+          <w:bCs/>
+        </w:rPr>
+        <w:t>Independence</w:t>
+      </w:r>
+      <w:r>
+        <w:t>: teams who design and develop a product should be independent from the teams who audit the work</w:t>
+      </w:r>
+    </w:p>
+    <w:p>
+      <w:pPr>
+        <w:pStyle w:val="ListParagraph"/>
+        <w:numPr>
+          <w:ilvl w:val="0"/>
+          <w:numId w:val="4"/>
+        </w:numPr>
+      </w:pPr>
+      <w:r>
+        <w:rPr>
+          <w:b/>
+          <w:bCs/>
+        </w:rPr>
+        <w:t>Well defined processes</w:t>
+      </w:r>
+      <w:r>
+        <w:t>: company design and management processes should be clearly defined</w:t>
+      </w:r>
+    </w:p>
+    <w:p>
+      <w:pPr>
+        <w:pStyle w:val="ListParagraph"/>
+        <w:numPr>
+          <w:ilvl w:val="0"/>
+          <w:numId w:val="4"/>
+        </w:numPr>
+      </w:pPr>
+      <w:r>
+        <w:rPr>
+          <w:b/>
+          <w:bCs/>
+        </w:rPr>
+        <w:t>Resources</w:t>
+      </w:r>
+      <w:r>
+        <w:t>: projects have necessary resources including people with appropriate skills</w:t>
+      </w:r>
+    </w:p>
+    <w:p>
+      <w:pPr>
+        <w:pStyle w:val="ListParagraph"/>
+        <w:numPr>
+          <w:ilvl w:val="0"/>
+          <w:numId w:val="4"/>
+        </w:numPr>
+      </w:pPr>
+      <w:r>
+        <w:rPr>
+          <w:b/>
+          <w:bCs/>
+        </w:rPr>
+        <w:t>Diversity</w:t>
+      </w:r>
+      <w:r>
+        <w:t>: intellectual diversity is sought after, valued and integrated into processes</w:t>
+      </w:r>
+    </w:p>
+    <w:p>
+      <w:pPr>
+        <w:pStyle w:val="ListParagraph"/>
+        <w:numPr>
+          <w:ilvl w:val="0"/>
+          <w:numId w:val="4"/>
+        </w:numPr>
+      </w:pPr>
+      <w:r>
+        <w:rPr>
+          <w:b/>
+          <w:bCs/>
+        </w:rPr>
+        <w:t>Communication</w:t>
+      </w:r>
+      <w:r>
+        <w:t>: communication channels encourage disclosure of problems</w:t>
       </w:r>
     </w:p>
     <w:p>
@@ -3191,6 +3397,166 @@
       </w:r>
     </w:p>
     <w:p>
+      <w:r>
+        <w:t>In scope</w:t>
+      </w:r>
+    </w:p>
+    <w:p>
+      <w:pPr>
+        <w:pStyle w:val="ListParagraph"/>
+        <w:numPr>
+          <w:ilvl w:val="0"/>
+          <w:numId w:val="8"/>
+        </w:numPr>
+      </w:pPr>
+      <w:r>
+        <w:t>Concept Phase</w:t>
+      </w:r>
+    </w:p>
+    <w:p>
+      <w:pPr>
+        <w:pStyle w:val="ListParagraph"/>
+        <w:numPr>
+          <w:ilvl w:val="1"/>
+          <w:numId w:val="8"/>
+        </w:numPr>
+      </w:pPr>
+      <w:r>
+        <w:t>Item Definition</w:t>
+      </w:r>
+    </w:p>
+    <w:p>
+      <w:pPr>
+        <w:pStyle w:val="ListParagraph"/>
+        <w:numPr>
+          <w:ilvl w:val="1"/>
+          <w:numId w:val="8"/>
+        </w:numPr>
+      </w:pPr>
+      <w:r>
+        <w:t>Hazard and Risk assessment</w:t>
+      </w:r>
+    </w:p>
+    <w:p>
+      <w:pPr>
+        <w:pStyle w:val="ListParagraph"/>
+        <w:numPr>
+          <w:ilvl w:val="1"/>
+          <w:numId w:val="8"/>
+        </w:numPr>
+      </w:pPr>
+      <w:r>
+        <w:t>Functional Safety Concept</w:t>
+      </w:r>
+    </w:p>
+    <w:p>
+      <w:pPr>
+        <w:pStyle w:val="ListParagraph"/>
+        <w:numPr>
+          <w:ilvl w:val="0"/>
+          <w:numId w:val="8"/>
+        </w:numPr>
+      </w:pPr>
+      <w:r>
+        <w:t>Product Development</w:t>
+      </w:r>
+    </w:p>
+    <w:p>
+      <w:pPr>
+        <w:pStyle w:val="ListParagraph"/>
+        <w:numPr>
+          <w:ilvl w:val="1"/>
+          <w:numId w:val="8"/>
+        </w:numPr>
+      </w:pPr>
+      <w:r>
+        <w:t>HW Level</w:t>
+      </w:r>
+    </w:p>
+    <w:p>
+      <w:pPr>
+        <w:pStyle w:val="ListParagraph"/>
+        <w:numPr>
+          <w:ilvl w:val="1"/>
+          <w:numId w:val="8"/>
+        </w:numPr>
+      </w:pPr>
+      <w:r>
+        <w:t>SW Level</w:t>
+      </w:r>
+    </w:p>
+    <w:p>
+      <w:pPr>
+        <w:pStyle w:val="ListParagraph"/>
+        <w:ind w:left="1440"/>
+      </w:pPr>
+    </w:p>
+    <w:p>
+      <w:r>
+        <w:t>Out of Scope</w:t>
+      </w:r>
+    </w:p>
+    <w:p>
+      <w:pPr>
+        <w:pStyle w:val="ListParagraph"/>
+        <w:numPr>
+          <w:ilvl w:val="0"/>
+          <w:numId w:val="8"/>
+        </w:numPr>
+      </w:pPr>
+      <w:r>
+        <w:t>Product Development</w:t>
+      </w:r>
+    </w:p>
+    <w:p>
+      <w:pPr>
+        <w:pStyle w:val="ListParagraph"/>
+        <w:numPr>
+          <w:ilvl w:val="1"/>
+          <w:numId w:val="8"/>
+        </w:numPr>
+      </w:pPr>
+      <w:r>
+        <w:t>Safety Validation</w:t>
+      </w:r>
+    </w:p>
+    <w:p>
+      <w:pPr>
+        <w:pStyle w:val="ListParagraph"/>
+        <w:numPr>
+          <w:ilvl w:val="1"/>
+          <w:numId w:val="8"/>
+        </w:numPr>
+      </w:pPr>
+      <w:r>
+        <w:t>Functional Safety Assessment</w:t>
+      </w:r>
+    </w:p>
+    <w:p>
+      <w:pPr>
+        <w:pStyle w:val="ListParagraph"/>
+        <w:numPr>
+          <w:ilvl w:val="1"/>
+          <w:numId w:val="8"/>
+        </w:numPr>
+      </w:pPr>
+      <w:r>
+        <w:t>Release for production</w:t>
+      </w:r>
+    </w:p>
+    <w:p>
+      <w:pPr>
+        <w:pStyle w:val="ListParagraph"/>
+        <w:numPr>
+          <w:ilvl w:val="0"/>
+          <w:numId w:val="8"/>
+        </w:numPr>
+      </w:pPr>
+      <w:r>
+        <w:t>After Release for Production</w:t>
+      </w:r>
+    </w:p>
+    <w:p>
       <w:pPr>
         <w:pStyle w:val="Heading1"/>
         <w:contextualSpacing w:val="0"/>
@@ -3198,6 +3564,7 @@
       <w:bookmarkStart w:id="19" w:name="_xlicd1ijavb7" w:colFirst="0" w:colLast="0"/>
       <w:bookmarkEnd w:id="19"/>
       <w:r>
+        <w:lastRenderedPageBreak/>
         <w:t>Roles</w:t>
       </w:r>
     </w:p>
@@ -3457,7 +3824,6 @@
               <w:contextualSpacing w:val="0"/>
             </w:pPr>
             <w:r>
-              <w:lastRenderedPageBreak/>
               <w:t>Functional Safety  Engineer- Component Level</w:t>
             </w:r>
           </w:p>
@@ -3656,14 +4022,7 @@
           <w:b/>
           <w:color w:val="B7B7B7"/>
         </w:rPr>
-        <w:t xml:space="preserve">What is the </w:t>
-      </w:r>
-      <w:r>
-        <w:rPr>
-          <w:b/>
-          <w:color w:val="B7B7B7"/>
-        </w:rPr>
-        <w:t>purpose of a development interface agreement?</w:t>
+        <w:t>What is the purpose of a development interface agreement?</w:t>
       </w:r>
     </w:p>
     <w:p>
@@ -3712,14 +4071,7 @@
           <w:b/>
           <w:color w:val="B7B7B7"/>
         </w:rPr>
-        <w:t>What will be the responsibilities of your company versus the responsibilities of the OEM? Hint: In this project, the OEM is supplying a functioning lane assistance system. Your company needs to analyze and m</w:t>
-      </w:r>
-      <w:r>
-        <w:rPr>
-          <w:b/>
-          <w:color w:val="B7B7B7"/>
-        </w:rPr>
-        <w:t>odify the various sub-systems from a functional safety viewpoint.</w:t>
+        <w:t>What will be the responsibilities of your company versus the responsibilities of the OEM? Hint: In this project, the OEM is supplying a functioning lane assistance system. Your company needs to analyze and modify the various sub-systems from a functional safety viewpoint.</w:t>
       </w:r>
     </w:p>
     <w:p>
@@ -3739,13 +4091,124 @@
       </w:r>
     </w:p>
     <w:p>
-      <w:pPr>
-        <w:pStyle w:val="normal0"/>
-        <w:rPr>
-          <w:b/>
-          <w:color w:val="B7B7B7"/>
-        </w:rPr>
-      </w:pPr>
+      <w:r>
+        <w:t xml:space="preserve">A DIA (development interface agreement) defines the roles and responsibilities between companies involved in developing a product. All involved parties need to agree on the contents of the DIA before the project begins. The DIA also specifies what evidence and work products </w:t>
+      </w:r>
+      <w:r>
+        <w:lastRenderedPageBreak/>
+        <w:t>each party will provide to prove that work was done according to the agreement. The ultimate goal is to ensure that all parties are developing safe vehicles in compliance with ISO 26262.</w:t>
+      </w:r>
+    </w:p>
+    <w:p/>
+    <w:p>
+      <w:r>
+        <w:t>The responsibilities of my company would be to support the OEM with all the functional safety activities from the concept to the product development phase. The responsibilities include</w:t>
+      </w:r>
+      <w:r>
+        <w:t>s</w:t>
+      </w:r>
+      <w:r>
+        <w:t xml:space="preserve"> the following activities</w:t>
+      </w:r>
+    </w:p>
+    <w:p>
+      <w:pPr>
+        <w:pStyle w:val="ListParagraph"/>
+        <w:numPr>
+          <w:ilvl w:val="0"/>
+          <w:numId w:val="9"/>
+        </w:numPr>
+      </w:pPr>
+      <w:r>
+        <w:t>Risk and Hazard Assessment</w:t>
+      </w:r>
+    </w:p>
+    <w:p>
+      <w:pPr>
+        <w:pStyle w:val="ListParagraph"/>
+        <w:numPr>
+          <w:ilvl w:val="1"/>
+          <w:numId w:val="9"/>
+        </w:numPr>
+      </w:pPr>
+      <w:r>
+        <w:t>Defining safety goals</w:t>
+      </w:r>
+    </w:p>
+    <w:p>
+      <w:pPr>
+        <w:pStyle w:val="ListParagraph"/>
+        <w:numPr>
+          <w:ilvl w:val="0"/>
+          <w:numId w:val="9"/>
+        </w:numPr>
+      </w:pPr>
+      <w:r>
+        <w:t>Functional Safety Concept</w:t>
+      </w:r>
+    </w:p>
+    <w:p>
+      <w:pPr>
+        <w:pStyle w:val="ListParagraph"/>
+        <w:numPr>
+          <w:ilvl w:val="1"/>
+          <w:numId w:val="9"/>
+        </w:numPr>
+      </w:pPr>
+      <w:r>
+        <w:t>Deriving functional safety requirements</w:t>
+      </w:r>
+    </w:p>
+    <w:p>
+      <w:pPr>
+        <w:pStyle w:val="ListParagraph"/>
+        <w:numPr>
+          <w:ilvl w:val="0"/>
+          <w:numId w:val="9"/>
+        </w:numPr>
+      </w:pPr>
+      <w:r>
+        <w:t>Technical Safety Concept</w:t>
+      </w:r>
+    </w:p>
+    <w:p>
+      <w:pPr>
+        <w:pStyle w:val="ListParagraph"/>
+        <w:numPr>
+          <w:ilvl w:val="1"/>
+          <w:numId w:val="9"/>
+        </w:numPr>
+      </w:pPr>
+      <w:r>
+        <w:t>Deriving technical safety requirements</w:t>
+      </w:r>
+    </w:p>
+    <w:p>
+      <w:pPr>
+        <w:pStyle w:val="ListParagraph"/>
+        <w:numPr>
+          <w:ilvl w:val="0"/>
+          <w:numId w:val="9"/>
+        </w:numPr>
+      </w:pPr>
+      <w:r>
+        <w:t xml:space="preserve">Functional Safety </w:t>
+      </w:r>
+      <w:r>
+        <w:t>at software and hardware levels</w:t>
+      </w:r>
+    </w:p>
+    <w:p>
+      <w:pPr>
+        <w:pStyle w:val="ListParagraph"/>
+        <w:numPr>
+          <w:ilvl w:val="1"/>
+          <w:numId w:val="9"/>
+        </w:numPr>
+      </w:pPr>
+      <w:r>
+        <w:t>Deriving hardware and software requirements</w:t>
+      </w:r>
     </w:p>
     <w:p>
       <w:pPr>
@@ -3867,14 +4330,7 @@
           <w:b/>
           <w:color w:val="B7B7B7"/>
         </w:rPr>
-        <w:t>What is a functional safet</w:t>
-      </w:r>
-      <w:r>
-        <w:rPr>
-          <w:b/>
-          <w:color w:val="B7B7B7"/>
-        </w:rPr>
-        <w:t>y audit?</w:t>
+        <w:t>What is a functional safety audit?</w:t>
       </w:r>
     </w:p>
     <w:p>
@@ -3925,14 +4381,78 @@
       </w:pPr>
     </w:p>
     <w:p>
-      <w:pPr>
-        <w:pStyle w:val="normal0"/>
-        <w:rPr>
-          <w:b/>
-          <w:color w:val="B7B7B7"/>
-        </w:rPr>
-      </w:pPr>
-    </w:p>
+      <w:r>
+        <w:t>Confirmation measures serve two purposes:</w:t>
+      </w:r>
+    </w:p>
+    <w:p>
+      <w:pPr>
+        <w:pStyle w:val="ListParagraph"/>
+        <w:numPr>
+          <w:ilvl w:val="0"/>
+          <w:numId w:val="11"/>
+        </w:numPr>
+      </w:pPr>
+      <w:r>
+        <w:t>T</w:t>
+      </w:r>
+      <w:r>
+        <w:t>hat a functional safety project conforms to ISO 26262, and</w:t>
+      </w:r>
+    </w:p>
+    <w:p>
+      <w:pPr>
+        <w:pStyle w:val="ListParagraph"/>
+        <w:numPr>
+          <w:ilvl w:val="0"/>
+          <w:numId w:val="11"/>
+        </w:numPr>
+      </w:pPr>
+      <w:r>
+        <w:t>T</w:t>
+      </w:r>
+      <w:r>
+        <w:t>hat the project really does make the vehicle safer.</w:t>
+      </w:r>
+    </w:p>
+    <w:p/>
+    <w:p>
+      <w:r>
+        <w:t>Confirmation review ensures</w:t>
+      </w:r>
+      <w:r>
+        <w:rPr>
+          <w:rFonts w:ascii="Helvetica" w:hAnsi="Helvetica" w:cs="Helvetica"/>
+          <w:color w:val="4F4F4F"/>
+          <w:sz w:val="15"/>
+          <w:szCs w:val="15"/>
+          <w:shd w:val="clear" w:color="auto" w:fill="FFFFFF"/>
+        </w:rPr>
+        <w:t xml:space="preserve"> </w:t>
+      </w:r>
+      <w:r>
+        <w:t>that the project complies with ISO 26262. As the product is designed and developed, an independent person would review the work to make sure ISO 26262 is being followed.</w:t>
+      </w:r>
+    </w:p>
+    <w:p/>
+    <w:p>
+      <w:r>
+        <w:t>Functional safety audit is done to make sure</w:t>
+      </w:r>
+      <w:r>
+        <w:t xml:space="preserve"> that the actual implementation of the project conforms to the safety plan.</w:t>
+      </w:r>
+    </w:p>
+    <w:p/>
+    <w:p>
+      <w:r>
+        <w:rPr>
+          <w:shd w:val="clear" w:color="auto" w:fill="FFFFFF"/>
+        </w:rPr>
+        <w:t>Confirming that plans, designs and developed products actually achieve functional safety is called a functional safety assessment.</w:t>
+      </w:r>
+    </w:p>
+    <w:p/>
     <w:p>
       <w:pPr>
         <w:pStyle w:val="normal0"/>
@@ -3962,13 +4482,7 @@
         <w:pStyle w:val="normal0"/>
       </w:pPr>
       <w:r>
-        <w:t>There might also be a "</w:t>
-      </w:r>
-      <w:r>
-        <w:t>Supporting Process Management" section that would cover "Part 8: Supporting Processes" of the ISO 26262 functional safety standard. This would include descriptions of how the company handles requirements management, change management, configuration managem</w:t>
-      </w:r>
-      <w:r>
-        <w:t>ent, documentation management, and software tool usage and confidence.</w:t>
+        <w:t>There might also be a "Supporting Process Management" section that would cover "Part 8: Supporting Processes" of the ISO 26262 functional safety standard. This would include descriptions of how the company handles requirements management, change management, configuration management, documentation management, and software tool usage and confidence.</w:t>
       </w:r>
     </w:p>
     <w:p>
@@ -3985,7 +4499,7 @@
       </w:r>
     </w:p>
     <w:sectPr>
-      <w:footerReference w:type="default" r:id="rId12"/>
+      <w:footerReference w:type="default" r:id="rId14"/>
       <w:pgSz w:w="12240" w:h="15840"/>
       <w:pgMar w:top="1440" w:right="1440" w:bottom="1440" w:left="1440" w:header="0" w:footer="720" w:gutter="0"/>
       <w:pgNumType w:start="1"/>
@@ -4058,6 +4572,268 @@
 <file path=word/numbering.xml><?xml version="1.0" encoding="utf-8"?>
 <w:numbering xmlns:ve="http://schemas.openxmlformats.org/markup-compatibility/2006" xmlns:o="urn:schemas-microsoft-com:office:office" xmlns:r="http://schemas.openxmlformats.org/officeDocument/2006/relationships" xmlns:m="http://schemas.openxmlformats.org/officeDocument/2006/math" xmlns:v="urn:schemas-microsoft-com:vml" xmlns:wp="http://schemas.openxmlformats.org/drawingml/2006/wordprocessingDrawing" xmlns:w10="urn:schemas-microsoft-com:office:word" xmlns:w="http://schemas.openxmlformats.org/wordprocessingml/2006/main" xmlns:wne="http://schemas.microsoft.com/office/word/2006/wordml">
   <w:abstractNum w:abstractNumId="0">
+    <w:nsid w:val="06F50B23"/>
+    <w:multiLevelType w:val="hybridMultilevel"/>
+    <w:tmpl w:val="4E5A2ABC"/>
+    <w:lvl w:ilvl="0" w:tplc="04090001">
+      <w:start w:val="1"/>
+      <w:numFmt w:val="bullet"/>
+      <w:lvlText w:val=""/>
+      <w:lvlJc w:val="left"/>
+      <w:pPr>
+        <w:ind w:left="720" w:hanging="360"/>
+      </w:pPr>
+      <w:rPr>
+        <w:rFonts w:ascii="Symbol" w:hAnsi="Symbol" w:hint="default"/>
+      </w:rPr>
+    </w:lvl>
+    <w:lvl w:ilvl="1" w:tplc="04090003" w:tentative="1">
+      <w:start w:val="1"/>
+      <w:numFmt w:val="bullet"/>
+      <w:lvlText w:val="o"/>
+      <w:lvlJc w:val="left"/>
+      <w:pPr>
+        <w:ind w:left="1440" w:hanging="360"/>
+      </w:pPr>
+      <w:rPr>
+        <w:rFonts w:ascii="Courier New" w:hAnsi="Courier New" w:cs="Courier New" w:hint="default"/>
+      </w:rPr>
+    </w:lvl>
+    <w:lvl w:ilvl="2" w:tplc="04090005" w:tentative="1">
+      <w:start w:val="1"/>
+      <w:numFmt w:val="bullet"/>
+      <w:lvlText w:val=""/>
+      <w:lvlJc w:val="left"/>
+      <w:pPr>
+        <w:ind w:left="2160" w:hanging="360"/>
+      </w:pPr>
+      <w:rPr>
+        <w:rFonts w:ascii="Wingdings" w:hAnsi="Wingdings" w:hint="default"/>
+      </w:rPr>
+    </w:lvl>
+    <w:lvl w:ilvl="3" w:tplc="04090001" w:tentative="1">
+      <w:start w:val="1"/>
+      <w:numFmt w:val="bullet"/>
+      <w:lvlText w:val=""/>
+      <w:lvlJc w:val="left"/>
+      <w:pPr>
+        <w:ind w:left="2880" w:hanging="360"/>
+      </w:pPr>
+      <w:rPr>
+        <w:rFonts w:ascii="Symbol" w:hAnsi="Symbol" w:hint="default"/>
+      </w:rPr>
+    </w:lvl>
+    <w:lvl w:ilvl="4" w:tplc="04090003" w:tentative="1">
+      <w:start w:val="1"/>
+      <w:numFmt w:val="bullet"/>
+      <w:lvlText w:val="o"/>
+      <w:lvlJc w:val="left"/>
+      <w:pPr>
+        <w:ind w:left="3600" w:hanging="360"/>
+      </w:pPr>
+      <w:rPr>
+        <w:rFonts w:ascii="Courier New" w:hAnsi="Courier New" w:cs="Courier New" w:hint="default"/>
+      </w:rPr>
+    </w:lvl>
+    <w:lvl w:ilvl="5" w:tplc="04090005" w:tentative="1">
+      <w:start w:val="1"/>
+      <w:numFmt w:val="bullet"/>
+      <w:lvlText w:val=""/>
+      <w:lvlJc w:val="left"/>
+      <w:pPr>
+        <w:ind w:left="4320" w:hanging="360"/>
+      </w:pPr>
+      <w:rPr>
+        <w:rFonts w:ascii="Wingdings" w:hAnsi="Wingdings" w:hint="default"/>
+      </w:rPr>
+    </w:lvl>
+    <w:lvl w:ilvl="6" w:tplc="04090001" w:tentative="1">
+      <w:start w:val="1"/>
+      <w:numFmt w:val="bullet"/>
+      <w:lvlText w:val=""/>
+      <w:lvlJc w:val="left"/>
+      <w:pPr>
+        <w:ind w:left="5040" w:hanging="360"/>
+      </w:pPr>
+      <w:rPr>
+        <w:rFonts w:ascii="Symbol" w:hAnsi="Symbol" w:hint="default"/>
+      </w:rPr>
+    </w:lvl>
+    <w:lvl w:ilvl="7" w:tplc="04090003" w:tentative="1">
+      <w:start w:val="1"/>
+      <w:numFmt w:val="bullet"/>
+      <w:lvlText w:val="o"/>
+      <w:lvlJc w:val="left"/>
+      <w:pPr>
+        <w:ind w:left="5760" w:hanging="360"/>
+      </w:pPr>
+      <w:rPr>
+        <w:rFonts w:ascii="Courier New" w:hAnsi="Courier New" w:cs="Courier New" w:hint="default"/>
+      </w:rPr>
+    </w:lvl>
+    <w:lvl w:ilvl="8" w:tplc="04090005" w:tentative="1">
+      <w:start w:val="1"/>
+      <w:numFmt w:val="bullet"/>
+      <w:lvlText w:val=""/>
+      <w:lvlJc w:val="left"/>
+      <w:pPr>
+        <w:ind w:left="6480" w:hanging="360"/>
+      </w:pPr>
+      <w:rPr>
+        <w:rFonts w:ascii="Wingdings" w:hAnsi="Wingdings" w:hint="default"/>
+      </w:rPr>
+    </w:lvl>
+  </w:abstractNum>
+  <w:abstractNum w:abstractNumId="1">
+    <w:nsid w:val="093F676C"/>
+    <w:multiLevelType w:val="multilevel"/>
+    <w:tmpl w:val="C60E7E74"/>
+    <w:lvl w:ilvl="0">
+      <w:start w:val="1"/>
+      <w:numFmt w:val="bullet"/>
+      <w:lvlText w:val=""/>
+      <w:lvlJc w:val="left"/>
+      <w:pPr>
+        <w:tabs>
+          <w:tab w:val="num" w:pos="720"/>
+        </w:tabs>
+        <w:ind w:left="720" w:hanging="360"/>
+      </w:pPr>
+      <w:rPr>
+        <w:rFonts w:ascii="Symbol" w:hAnsi="Symbol" w:hint="default"/>
+        <w:sz w:val="20"/>
+      </w:rPr>
+    </w:lvl>
+    <w:lvl w:ilvl="1" w:tentative="1">
+      <w:start w:val="1"/>
+      <w:numFmt w:val="bullet"/>
+      <w:lvlText w:val=""/>
+      <w:lvlJc w:val="left"/>
+      <w:pPr>
+        <w:tabs>
+          <w:tab w:val="num" w:pos="1440"/>
+        </w:tabs>
+        <w:ind w:left="1440" w:hanging="360"/>
+      </w:pPr>
+      <w:rPr>
+        <w:rFonts w:ascii="Symbol" w:hAnsi="Symbol" w:hint="default"/>
+        <w:sz w:val="20"/>
+      </w:rPr>
+    </w:lvl>
+    <w:lvl w:ilvl="2" w:tentative="1">
+      <w:start w:val="1"/>
+      <w:numFmt w:val="bullet"/>
+      <w:lvlText w:val=""/>
+      <w:lvlJc w:val="left"/>
+      <w:pPr>
+        <w:tabs>
+          <w:tab w:val="num" w:pos="2160"/>
+        </w:tabs>
+        <w:ind w:left="2160" w:hanging="360"/>
+      </w:pPr>
+      <w:rPr>
+        <w:rFonts w:ascii="Symbol" w:hAnsi="Symbol" w:hint="default"/>
+        <w:sz w:val="20"/>
+      </w:rPr>
+    </w:lvl>
+    <w:lvl w:ilvl="3" w:tentative="1">
+      <w:start w:val="1"/>
+      <w:numFmt w:val="bullet"/>
+      <w:lvlText w:val=""/>
+      <w:lvlJc w:val="left"/>
+      <w:pPr>
+        <w:tabs>
+          <w:tab w:val="num" w:pos="2880"/>
+        </w:tabs>
+        <w:ind w:left="2880" w:hanging="360"/>
+      </w:pPr>
+      <w:rPr>
+        <w:rFonts w:ascii="Symbol" w:hAnsi="Symbol" w:hint="default"/>
+        <w:sz w:val="20"/>
+      </w:rPr>
+    </w:lvl>
+    <w:lvl w:ilvl="4" w:tentative="1">
+      <w:start w:val="1"/>
+      <w:numFmt w:val="bullet"/>
+      <w:lvlText w:val=""/>
+      <w:lvlJc w:val="left"/>
+      <w:pPr>
+        <w:tabs>
+          <w:tab w:val="num" w:pos="3600"/>
+        </w:tabs>
+        <w:ind w:left="3600" w:hanging="360"/>
+      </w:pPr>
+      <w:rPr>
+        <w:rFonts w:ascii="Symbol" w:hAnsi="Symbol" w:hint="default"/>
+        <w:sz w:val="20"/>
+      </w:rPr>
+    </w:lvl>
+    <w:lvl w:ilvl="5" w:tentative="1">
+      <w:start w:val="1"/>
+      <w:numFmt w:val="bullet"/>
+      <w:lvlText w:val=""/>
+      <w:lvlJc w:val="left"/>
+      <w:pPr>
+        <w:tabs>
+          <w:tab w:val="num" w:pos="4320"/>
+        </w:tabs>
+        <w:ind w:left="4320" w:hanging="360"/>
+      </w:pPr>
+      <w:rPr>
+        <w:rFonts w:ascii="Symbol" w:hAnsi="Symbol" w:hint="default"/>
+        <w:sz w:val="20"/>
+      </w:rPr>
+    </w:lvl>
+    <w:lvl w:ilvl="6" w:tentative="1">
+      <w:start w:val="1"/>
+      <w:numFmt w:val="bullet"/>
+      <w:lvlText w:val=""/>
+      <w:lvlJc w:val="left"/>
+      <w:pPr>
+        <w:tabs>
+          <w:tab w:val="num" w:pos="5040"/>
+        </w:tabs>
+        <w:ind w:left="5040" w:hanging="360"/>
+      </w:pPr>
+      <w:rPr>
+        <w:rFonts w:ascii="Symbol" w:hAnsi="Symbol" w:hint="default"/>
+        <w:sz w:val="20"/>
+      </w:rPr>
+    </w:lvl>
+    <w:lvl w:ilvl="7" w:tentative="1">
+      <w:start w:val="1"/>
+      <w:numFmt w:val="bullet"/>
+      <w:lvlText w:val=""/>
+      <w:lvlJc w:val="left"/>
+      <w:pPr>
+        <w:tabs>
+          <w:tab w:val="num" w:pos="5760"/>
+        </w:tabs>
+        <w:ind w:left="5760" w:hanging="360"/>
+      </w:pPr>
+      <w:rPr>
+        <w:rFonts w:ascii="Symbol" w:hAnsi="Symbol" w:hint="default"/>
+        <w:sz w:val="20"/>
+      </w:rPr>
+    </w:lvl>
+    <w:lvl w:ilvl="8" w:tentative="1">
+      <w:start w:val="1"/>
+      <w:numFmt w:val="bullet"/>
+      <w:lvlText w:val=""/>
+      <w:lvlJc w:val="left"/>
+      <w:pPr>
+        <w:tabs>
+          <w:tab w:val="num" w:pos="6480"/>
+        </w:tabs>
+        <w:ind w:left="6480" w:hanging="360"/>
+      </w:pPr>
+      <w:rPr>
+        <w:rFonts w:ascii="Symbol" w:hAnsi="Symbol" w:hint="default"/>
+        <w:sz w:val="20"/>
+      </w:rPr>
+    </w:lvl>
+  </w:abstractNum>
+  <w:abstractNum w:abstractNumId="2">
     <w:nsid w:val="11436251"/>
     <w:multiLevelType w:val="multilevel"/>
     <w:tmpl w:val="F00CA096"/>
@@ -4170,7 +4946,269 @@
       </w:rPr>
     </w:lvl>
   </w:abstractNum>
-  <w:abstractNum w:abstractNumId="1">
+  <w:abstractNum w:abstractNumId="3">
+    <w:nsid w:val="18232000"/>
+    <w:multiLevelType w:val="hybridMultilevel"/>
+    <w:tmpl w:val="AC027B5A"/>
+    <w:lvl w:ilvl="0" w:tplc="04090001">
+      <w:start w:val="1"/>
+      <w:numFmt w:val="bullet"/>
+      <w:lvlText w:val=""/>
+      <w:lvlJc w:val="left"/>
+      <w:pPr>
+        <w:ind w:left="720" w:hanging="360"/>
+      </w:pPr>
+      <w:rPr>
+        <w:rFonts w:ascii="Symbol" w:hAnsi="Symbol" w:hint="default"/>
+      </w:rPr>
+    </w:lvl>
+    <w:lvl w:ilvl="1" w:tplc="04090003" w:tentative="1">
+      <w:start w:val="1"/>
+      <w:numFmt w:val="bullet"/>
+      <w:lvlText w:val="o"/>
+      <w:lvlJc w:val="left"/>
+      <w:pPr>
+        <w:ind w:left="1440" w:hanging="360"/>
+      </w:pPr>
+      <w:rPr>
+        <w:rFonts w:ascii="Courier New" w:hAnsi="Courier New" w:cs="Courier New" w:hint="default"/>
+      </w:rPr>
+    </w:lvl>
+    <w:lvl w:ilvl="2" w:tplc="04090005" w:tentative="1">
+      <w:start w:val="1"/>
+      <w:numFmt w:val="bullet"/>
+      <w:lvlText w:val=""/>
+      <w:lvlJc w:val="left"/>
+      <w:pPr>
+        <w:ind w:left="2160" w:hanging="360"/>
+      </w:pPr>
+      <w:rPr>
+        <w:rFonts w:ascii="Wingdings" w:hAnsi="Wingdings" w:hint="default"/>
+      </w:rPr>
+    </w:lvl>
+    <w:lvl w:ilvl="3" w:tplc="04090001" w:tentative="1">
+      <w:start w:val="1"/>
+      <w:numFmt w:val="bullet"/>
+      <w:lvlText w:val=""/>
+      <w:lvlJc w:val="left"/>
+      <w:pPr>
+        <w:ind w:left="2880" w:hanging="360"/>
+      </w:pPr>
+      <w:rPr>
+        <w:rFonts w:ascii="Symbol" w:hAnsi="Symbol" w:hint="default"/>
+      </w:rPr>
+    </w:lvl>
+    <w:lvl w:ilvl="4" w:tplc="04090003" w:tentative="1">
+      <w:start w:val="1"/>
+      <w:numFmt w:val="bullet"/>
+      <w:lvlText w:val="o"/>
+      <w:lvlJc w:val="left"/>
+      <w:pPr>
+        <w:ind w:left="3600" w:hanging="360"/>
+      </w:pPr>
+      <w:rPr>
+        <w:rFonts w:ascii="Courier New" w:hAnsi="Courier New" w:cs="Courier New" w:hint="default"/>
+      </w:rPr>
+    </w:lvl>
+    <w:lvl w:ilvl="5" w:tplc="04090005" w:tentative="1">
+      <w:start w:val="1"/>
+      <w:numFmt w:val="bullet"/>
+      <w:lvlText w:val=""/>
+      <w:lvlJc w:val="left"/>
+      <w:pPr>
+        <w:ind w:left="4320" w:hanging="360"/>
+      </w:pPr>
+      <w:rPr>
+        <w:rFonts w:ascii="Wingdings" w:hAnsi="Wingdings" w:hint="default"/>
+      </w:rPr>
+    </w:lvl>
+    <w:lvl w:ilvl="6" w:tplc="04090001" w:tentative="1">
+      <w:start w:val="1"/>
+      <w:numFmt w:val="bullet"/>
+      <w:lvlText w:val=""/>
+      <w:lvlJc w:val="left"/>
+      <w:pPr>
+        <w:ind w:left="5040" w:hanging="360"/>
+      </w:pPr>
+      <w:rPr>
+        <w:rFonts w:ascii="Symbol" w:hAnsi="Symbol" w:hint="default"/>
+      </w:rPr>
+    </w:lvl>
+    <w:lvl w:ilvl="7" w:tplc="04090003" w:tentative="1">
+      <w:start w:val="1"/>
+      <w:numFmt w:val="bullet"/>
+      <w:lvlText w:val="o"/>
+      <w:lvlJc w:val="left"/>
+      <w:pPr>
+        <w:ind w:left="5760" w:hanging="360"/>
+      </w:pPr>
+      <w:rPr>
+        <w:rFonts w:ascii="Courier New" w:hAnsi="Courier New" w:cs="Courier New" w:hint="default"/>
+      </w:rPr>
+    </w:lvl>
+    <w:lvl w:ilvl="8" w:tplc="04090005" w:tentative="1">
+      <w:start w:val="1"/>
+      <w:numFmt w:val="bullet"/>
+      <w:lvlText w:val=""/>
+      <w:lvlJc w:val="left"/>
+      <w:pPr>
+        <w:ind w:left="6480" w:hanging="360"/>
+      </w:pPr>
+      <w:rPr>
+        <w:rFonts w:ascii="Wingdings" w:hAnsi="Wingdings" w:hint="default"/>
+      </w:rPr>
+    </w:lvl>
+  </w:abstractNum>
+  <w:abstractNum w:abstractNumId="4">
+    <w:nsid w:val="24063DFA"/>
+    <w:multiLevelType w:val="multilevel"/>
+    <w:tmpl w:val="BFB86C80"/>
+    <w:lvl w:ilvl="0">
+      <w:start w:val="1"/>
+      <w:numFmt w:val="bullet"/>
+      <w:lvlText w:val=""/>
+      <w:lvlJc w:val="left"/>
+      <w:pPr>
+        <w:tabs>
+          <w:tab w:val="num" w:pos="720"/>
+        </w:tabs>
+        <w:ind w:left="720" w:hanging="360"/>
+      </w:pPr>
+      <w:rPr>
+        <w:rFonts w:ascii="Symbol" w:hAnsi="Symbol" w:hint="default"/>
+        <w:sz w:val="20"/>
+      </w:rPr>
+    </w:lvl>
+    <w:lvl w:ilvl="1" w:tentative="1">
+      <w:start w:val="1"/>
+      <w:numFmt w:val="bullet"/>
+      <w:lvlText w:val=""/>
+      <w:lvlJc w:val="left"/>
+      <w:pPr>
+        <w:tabs>
+          <w:tab w:val="num" w:pos="1440"/>
+        </w:tabs>
+        <w:ind w:left="1440" w:hanging="360"/>
+      </w:pPr>
+      <w:rPr>
+        <w:rFonts w:ascii="Symbol" w:hAnsi="Symbol" w:hint="default"/>
+        <w:sz w:val="20"/>
+      </w:rPr>
+    </w:lvl>
+    <w:lvl w:ilvl="2" w:tentative="1">
+      <w:start w:val="1"/>
+      <w:numFmt w:val="bullet"/>
+      <w:lvlText w:val=""/>
+      <w:lvlJc w:val="left"/>
+      <w:pPr>
+        <w:tabs>
+          <w:tab w:val="num" w:pos="2160"/>
+        </w:tabs>
+        <w:ind w:left="2160" w:hanging="360"/>
+      </w:pPr>
+      <w:rPr>
+        <w:rFonts w:ascii="Symbol" w:hAnsi="Symbol" w:hint="default"/>
+        <w:sz w:val="20"/>
+      </w:rPr>
+    </w:lvl>
+    <w:lvl w:ilvl="3" w:tentative="1">
+      <w:start w:val="1"/>
+      <w:numFmt w:val="bullet"/>
+      <w:lvlText w:val=""/>
+      <w:lvlJc w:val="left"/>
+      <w:pPr>
+        <w:tabs>
+          <w:tab w:val="num" w:pos="2880"/>
+        </w:tabs>
+        <w:ind w:left="2880" w:hanging="360"/>
+      </w:pPr>
+      <w:rPr>
+        <w:rFonts w:ascii="Symbol" w:hAnsi="Symbol" w:hint="default"/>
+        <w:sz w:val="20"/>
+      </w:rPr>
+    </w:lvl>
+    <w:lvl w:ilvl="4" w:tentative="1">
+      <w:start w:val="1"/>
+      <w:numFmt w:val="bullet"/>
+      <w:lvlText w:val=""/>
+      <w:lvlJc w:val="left"/>
+      <w:pPr>
+        <w:tabs>
+          <w:tab w:val="num" w:pos="3600"/>
+        </w:tabs>
+        <w:ind w:left="3600" w:hanging="360"/>
+      </w:pPr>
+      <w:rPr>
+        <w:rFonts w:ascii="Symbol" w:hAnsi="Symbol" w:hint="default"/>
+        <w:sz w:val="20"/>
+      </w:rPr>
+    </w:lvl>
+    <w:lvl w:ilvl="5" w:tentative="1">
+      <w:start w:val="1"/>
+      <w:numFmt w:val="bullet"/>
+      <w:lvlText w:val=""/>
+      <w:lvlJc w:val="left"/>
+      <w:pPr>
+        <w:tabs>
+          <w:tab w:val="num" w:pos="4320"/>
+        </w:tabs>
+        <w:ind w:left="4320" w:hanging="360"/>
+      </w:pPr>
+      <w:rPr>
+        <w:rFonts w:ascii="Symbol" w:hAnsi="Symbol" w:hint="default"/>
+        <w:sz w:val="20"/>
+      </w:rPr>
+    </w:lvl>
+    <w:lvl w:ilvl="6" w:tentative="1">
+      <w:start w:val="1"/>
+      <w:numFmt w:val="bullet"/>
+      <w:lvlText w:val=""/>
+      <w:lvlJc w:val="left"/>
+      <w:pPr>
+        <w:tabs>
+          <w:tab w:val="num" w:pos="5040"/>
+        </w:tabs>
+        <w:ind w:left="5040" w:hanging="360"/>
+      </w:pPr>
+      <w:rPr>
+        <w:rFonts w:ascii="Symbol" w:hAnsi="Symbol" w:hint="default"/>
+        <w:sz w:val="20"/>
+      </w:rPr>
+    </w:lvl>
+    <w:lvl w:ilvl="7" w:tentative="1">
+      <w:start w:val="1"/>
+      <w:numFmt w:val="bullet"/>
+      <w:lvlText w:val=""/>
+      <w:lvlJc w:val="left"/>
+      <w:pPr>
+        <w:tabs>
+          <w:tab w:val="num" w:pos="5760"/>
+        </w:tabs>
+        <w:ind w:left="5760" w:hanging="360"/>
+      </w:pPr>
+      <w:rPr>
+        <w:rFonts w:ascii="Symbol" w:hAnsi="Symbol" w:hint="default"/>
+        <w:sz w:val="20"/>
+      </w:rPr>
+    </w:lvl>
+    <w:lvl w:ilvl="8" w:tentative="1">
+      <w:start w:val="1"/>
+      <w:numFmt w:val="bullet"/>
+      <w:lvlText w:val=""/>
+      <w:lvlJc w:val="left"/>
+      <w:pPr>
+        <w:tabs>
+          <w:tab w:val="num" w:pos="6480"/>
+        </w:tabs>
+        <w:ind w:left="6480" w:hanging="360"/>
+      </w:pPr>
+      <w:rPr>
+        <w:rFonts w:ascii="Symbol" w:hAnsi="Symbol" w:hint="default"/>
+        <w:sz w:val="20"/>
+      </w:rPr>
+    </w:lvl>
+  </w:abstractNum>
+  <w:abstractNum w:abstractNumId="5">
     <w:nsid w:val="2E290AC8"/>
     <w:multiLevelType w:val="multilevel"/>
     <w:tmpl w:val="97DC44C8"/>
@@ -4283,7 +5321,495 @@
       </w:rPr>
     </w:lvl>
   </w:abstractNum>
-  <w:abstractNum w:abstractNumId="2">
+  <w:abstractNum w:abstractNumId="6">
+    <w:nsid w:val="37637E1A"/>
+    <w:multiLevelType w:val="hybridMultilevel"/>
+    <w:tmpl w:val="0D6C3A5E"/>
+    <w:lvl w:ilvl="0" w:tplc="04090001">
+      <w:start w:val="1"/>
+      <w:numFmt w:val="bullet"/>
+      <w:lvlText w:val=""/>
+      <w:lvlJc w:val="left"/>
+      <w:pPr>
+        <w:ind w:left="840" w:hanging="360"/>
+      </w:pPr>
+      <w:rPr>
+        <w:rFonts w:ascii="Symbol" w:hAnsi="Symbol" w:hint="default"/>
+      </w:rPr>
+    </w:lvl>
+    <w:lvl w:ilvl="1" w:tplc="04090003">
+      <w:start w:val="1"/>
+      <w:numFmt w:val="bullet"/>
+      <w:lvlText w:val="o"/>
+      <w:lvlJc w:val="left"/>
+      <w:pPr>
+        <w:ind w:left="1560" w:hanging="360"/>
+      </w:pPr>
+      <w:rPr>
+        <w:rFonts w:ascii="Courier New" w:hAnsi="Courier New" w:cs="Courier New" w:hint="default"/>
+      </w:rPr>
+    </w:lvl>
+    <w:lvl w:ilvl="2" w:tplc="04090005" w:tentative="1">
+      <w:start w:val="1"/>
+      <w:numFmt w:val="bullet"/>
+      <w:lvlText w:val=""/>
+      <w:lvlJc w:val="left"/>
+      <w:pPr>
+        <w:ind w:left="2280" w:hanging="360"/>
+      </w:pPr>
+      <w:rPr>
+        <w:rFonts w:ascii="Wingdings" w:hAnsi="Wingdings" w:hint="default"/>
+      </w:rPr>
+    </w:lvl>
+    <w:lvl w:ilvl="3" w:tplc="04090001" w:tentative="1">
+      <w:start w:val="1"/>
+      <w:numFmt w:val="bullet"/>
+      <w:lvlText w:val=""/>
+      <w:lvlJc w:val="left"/>
+      <w:pPr>
+        <w:ind w:left="3000" w:hanging="360"/>
+      </w:pPr>
+      <w:rPr>
+        <w:rFonts w:ascii="Symbol" w:hAnsi="Symbol" w:hint="default"/>
+      </w:rPr>
+    </w:lvl>
+    <w:lvl w:ilvl="4" w:tplc="04090003" w:tentative="1">
+      <w:start w:val="1"/>
+      <w:numFmt w:val="bullet"/>
+      <w:lvlText w:val="o"/>
+      <w:lvlJc w:val="left"/>
+      <w:pPr>
+        <w:ind w:left="3720" w:hanging="360"/>
+      </w:pPr>
+      <w:rPr>
+        <w:rFonts w:ascii="Courier New" w:hAnsi="Courier New" w:cs="Courier New" w:hint="default"/>
+      </w:rPr>
+    </w:lvl>
+    <w:lvl w:ilvl="5" w:tplc="04090005" w:tentative="1">
+      <w:start w:val="1"/>
+      <w:numFmt w:val="bullet"/>
+      <w:lvlText w:val=""/>
+      <w:lvlJc w:val="left"/>
+      <w:pPr>
+        <w:ind w:left="4440" w:hanging="360"/>
+      </w:pPr>
+      <w:rPr>
+        <w:rFonts w:ascii="Wingdings" w:hAnsi="Wingdings" w:hint="default"/>
+      </w:rPr>
+    </w:lvl>
+    <w:lvl w:ilvl="6" w:tplc="04090001" w:tentative="1">
+      <w:start w:val="1"/>
+      <w:numFmt w:val="bullet"/>
+      <w:lvlText w:val=""/>
+      <w:lvlJc w:val="left"/>
+      <w:pPr>
+        <w:ind w:left="5160" w:hanging="360"/>
+      </w:pPr>
+      <w:rPr>
+        <w:rFonts w:ascii="Symbol" w:hAnsi="Symbol" w:hint="default"/>
+      </w:rPr>
+    </w:lvl>
+    <w:lvl w:ilvl="7" w:tplc="04090003" w:tentative="1">
+      <w:start w:val="1"/>
+      <w:numFmt w:val="bullet"/>
+      <w:lvlText w:val="o"/>
+      <w:lvlJc w:val="left"/>
+      <w:pPr>
+        <w:ind w:left="5880" w:hanging="360"/>
+      </w:pPr>
+      <w:rPr>
+        <w:rFonts w:ascii="Courier New" w:hAnsi="Courier New" w:cs="Courier New" w:hint="default"/>
+      </w:rPr>
+    </w:lvl>
+    <w:lvl w:ilvl="8" w:tplc="04090005" w:tentative="1">
+      <w:start w:val="1"/>
+      <w:numFmt w:val="bullet"/>
+      <w:lvlText w:val=""/>
+      <w:lvlJc w:val="left"/>
+      <w:pPr>
+        <w:ind w:left="6600" w:hanging="360"/>
+      </w:pPr>
+      <w:rPr>
+        <w:rFonts w:ascii="Wingdings" w:hAnsi="Wingdings" w:hint="default"/>
+      </w:rPr>
+    </w:lvl>
+  </w:abstractNum>
+  <w:abstractNum w:abstractNumId="7">
+    <w:nsid w:val="3998400B"/>
+    <w:multiLevelType w:val="multilevel"/>
+    <w:tmpl w:val="73BA0C0C"/>
+    <w:lvl w:ilvl="0">
+      <w:start w:val="1"/>
+      <w:numFmt w:val="bullet"/>
+      <w:lvlText w:val=""/>
+      <w:lvlJc w:val="left"/>
+      <w:pPr>
+        <w:tabs>
+          <w:tab w:val="num" w:pos="720"/>
+        </w:tabs>
+        <w:ind w:left="720" w:hanging="360"/>
+      </w:pPr>
+      <w:rPr>
+        <w:rFonts w:ascii="Symbol" w:hAnsi="Symbol" w:hint="default"/>
+        <w:sz w:val="20"/>
+      </w:rPr>
+    </w:lvl>
+    <w:lvl w:ilvl="1" w:tentative="1">
+      <w:start w:val="1"/>
+      <w:numFmt w:val="bullet"/>
+      <w:lvlText w:val=""/>
+      <w:lvlJc w:val="left"/>
+      <w:pPr>
+        <w:tabs>
+          <w:tab w:val="num" w:pos="1440"/>
+        </w:tabs>
+        <w:ind w:left="1440" w:hanging="360"/>
+      </w:pPr>
+      <w:rPr>
+        <w:rFonts w:ascii="Symbol" w:hAnsi="Symbol" w:hint="default"/>
+        <w:sz w:val="20"/>
+      </w:rPr>
+    </w:lvl>
+    <w:lvl w:ilvl="2" w:tentative="1">
+      <w:start w:val="1"/>
+      <w:numFmt w:val="bullet"/>
+      <w:lvlText w:val=""/>
+      <w:lvlJc w:val="left"/>
+      <w:pPr>
+        <w:tabs>
+          <w:tab w:val="num" w:pos="2160"/>
+        </w:tabs>
+        <w:ind w:left="2160" w:hanging="360"/>
+      </w:pPr>
+      <w:rPr>
+        <w:rFonts w:ascii="Symbol" w:hAnsi="Symbol" w:hint="default"/>
+        <w:sz w:val="20"/>
+      </w:rPr>
+    </w:lvl>
+    <w:lvl w:ilvl="3" w:tentative="1">
+      <w:start w:val="1"/>
+      <w:numFmt w:val="bullet"/>
+      <w:lvlText w:val=""/>
+      <w:lvlJc w:val="left"/>
+      <w:pPr>
+        <w:tabs>
+          <w:tab w:val="num" w:pos="2880"/>
+        </w:tabs>
+        <w:ind w:left="2880" w:hanging="360"/>
+      </w:pPr>
+      <w:rPr>
+        <w:rFonts w:ascii="Symbol" w:hAnsi="Symbol" w:hint="default"/>
+        <w:sz w:val="20"/>
+      </w:rPr>
+    </w:lvl>
+    <w:lvl w:ilvl="4" w:tentative="1">
+      <w:start w:val="1"/>
+      <w:numFmt w:val="bullet"/>
+      <w:lvlText w:val=""/>
+      <w:lvlJc w:val="left"/>
+      <w:pPr>
+        <w:tabs>
+          <w:tab w:val="num" w:pos="3600"/>
+        </w:tabs>
+        <w:ind w:left="3600" w:hanging="360"/>
+      </w:pPr>
+      <w:rPr>
+        <w:rFonts w:ascii="Symbol" w:hAnsi="Symbol" w:hint="default"/>
+        <w:sz w:val="20"/>
+      </w:rPr>
+    </w:lvl>
+    <w:lvl w:ilvl="5" w:tentative="1">
+      <w:start w:val="1"/>
+      <w:numFmt w:val="bullet"/>
+      <w:lvlText w:val=""/>
+      <w:lvlJc w:val="left"/>
+      <w:pPr>
+        <w:tabs>
+          <w:tab w:val="num" w:pos="4320"/>
+        </w:tabs>
+        <w:ind w:left="4320" w:hanging="360"/>
+      </w:pPr>
+      <w:rPr>
+        <w:rFonts w:ascii="Symbol" w:hAnsi="Symbol" w:hint="default"/>
+        <w:sz w:val="20"/>
+      </w:rPr>
+    </w:lvl>
+    <w:lvl w:ilvl="6" w:tentative="1">
+      <w:start w:val="1"/>
+      <w:numFmt w:val="bullet"/>
+      <w:lvlText w:val=""/>
+      <w:lvlJc w:val="left"/>
+      <w:pPr>
+        <w:tabs>
+          <w:tab w:val="num" w:pos="5040"/>
+        </w:tabs>
+        <w:ind w:left="5040" w:hanging="360"/>
+      </w:pPr>
+      <w:rPr>
+        <w:rFonts w:ascii="Symbol" w:hAnsi="Symbol" w:hint="default"/>
+        <w:sz w:val="20"/>
+      </w:rPr>
+    </w:lvl>
+    <w:lvl w:ilvl="7" w:tentative="1">
+      <w:start w:val="1"/>
+      <w:numFmt w:val="bullet"/>
+      <w:lvlText w:val=""/>
+      <w:lvlJc w:val="left"/>
+      <w:pPr>
+        <w:tabs>
+          <w:tab w:val="num" w:pos="5760"/>
+        </w:tabs>
+        <w:ind w:left="5760" w:hanging="360"/>
+      </w:pPr>
+      <w:rPr>
+        <w:rFonts w:ascii="Symbol" w:hAnsi="Symbol" w:hint="default"/>
+        <w:sz w:val="20"/>
+      </w:rPr>
+    </w:lvl>
+    <w:lvl w:ilvl="8" w:tentative="1">
+      <w:start w:val="1"/>
+      <w:numFmt w:val="bullet"/>
+      <w:lvlText w:val=""/>
+      <w:lvlJc w:val="left"/>
+      <w:pPr>
+        <w:tabs>
+          <w:tab w:val="num" w:pos="6480"/>
+        </w:tabs>
+        <w:ind w:left="6480" w:hanging="360"/>
+      </w:pPr>
+      <w:rPr>
+        <w:rFonts w:ascii="Symbol" w:hAnsi="Symbol" w:hint="default"/>
+        <w:sz w:val="20"/>
+      </w:rPr>
+    </w:lvl>
+  </w:abstractNum>
+  <w:abstractNum w:abstractNumId="8">
+    <w:nsid w:val="504F2A6B"/>
+    <w:multiLevelType w:val="hybridMultilevel"/>
+    <w:tmpl w:val="7FF0C2F2"/>
+    <w:lvl w:ilvl="0" w:tplc="04090001">
+      <w:start w:val="1"/>
+      <w:numFmt w:val="bullet"/>
+      <w:lvlText w:val=""/>
+      <w:lvlJc w:val="left"/>
+      <w:pPr>
+        <w:ind w:left="720" w:hanging="360"/>
+      </w:pPr>
+      <w:rPr>
+        <w:rFonts w:ascii="Symbol" w:hAnsi="Symbol" w:hint="default"/>
+      </w:rPr>
+    </w:lvl>
+    <w:lvl w:ilvl="1" w:tplc="04090003">
+      <w:start w:val="1"/>
+      <w:numFmt w:val="bullet"/>
+      <w:lvlText w:val="o"/>
+      <w:lvlJc w:val="left"/>
+      <w:pPr>
+        <w:ind w:left="1440" w:hanging="360"/>
+      </w:pPr>
+      <w:rPr>
+        <w:rFonts w:ascii="Courier New" w:hAnsi="Courier New" w:cs="Courier New" w:hint="default"/>
+      </w:rPr>
+    </w:lvl>
+    <w:lvl w:ilvl="2" w:tplc="04090005" w:tentative="1">
+      <w:start w:val="1"/>
+      <w:numFmt w:val="bullet"/>
+      <w:lvlText w:val=""/>
+      <w:lvlJc w:val="left"/>
+      <w:pPr>
+        <w:ind w:left="2160" w:hanging="360"/>
+      </w:pPr>
+      <w:rPr>
+        <w:rFonts w:ascii="Wingdings" w:hAnsi="Wingdings" w:hint="default"/>
+      </w:rPr>
+    </w:lvl>
+    <w:lvl w:ilvl="3" w:tplc="04090001" w:tentative="1">
+      <w:start w:val="1"/>
+      <w:numFmt w:val="bullet"/>
+      <w:lvlText w:val=""/>
+      <w:lvlJc w:val="left"/>
+      <w:pPr>
+        <w:ind w:left="2880" w:hanging="360"/>
+      </w:pPr>
+      <w:rPr>
+        <w:rFonts w:ascii="Symbol" w:hAnsi="Symbol" w:hint="default"/>
+      </w:rPr>
+    </w:lvl>
+    <w:lvl w:ilvl="4" w:tplc="04090003" w:tentative="1">
+      <w:start w:val="1"/>
+      <w:numFmt w:val="bullet"/>
+      <w:lvlText w:val="o"/>
+      <w:lvlJc w:val="left"/>
+      <w:pPr>
+        <w:ind w:left="3600" w:hanging="360"/>
+      </w:pPr>
+      <w:rPr>
+        <w:rFonts w:ascii="Courier New" w:hAnsi="Courier New" w:cs="Courier New" w:hint="default"/>
+      </w:rPr>
+    </w:lvl>
+    <w:lvl w:ilvl="5" w:tplc="04090005" w:tentative="1">
+      <w:start w:val="1"/>
+      <w:numFmt w:val="bullet"/>
+      <w:lvlText w:val=""/>
+      <w:lvlJc w:val="left"/>
+      <w:pPr>
+        <w:ind w:left="4320" w:hanging="360"/>
+      </w:pPr>
+      <w:rPr>
+        <w:rFonts w:ascii="Wingdings" w:hAnsi="Wingdings" w:hint="default"/>
+      </w:rPr>
+    </w:lvl>
+    <w:lvl w:ilvl="6" w:tplc="04090001" w:tentative="1">
+      <w:start w:val="1"/>
+      <w:numFmt w:val="bullet"/>
+      <w:lvlText w:val=""/>
+      <w:lvlJc w:val="left"/>
+      <w:pPr>
+        <w:ind w:left="5040" w:hanging="360"/>
+      </w:pPr>
+      <w:rPr>
+        <w:rFonts w:ascii="Symbol" w:hAnsi="Symbol" w:hint="default"/>
+      </w:rPr>
+    </w:lvl>
+    <w:lvl w:ilvl="7" w:tplc="04090003" w:tentative="1">
+      <w:start w:val="1"/>
+      <w:numFmt w:val="bullet"/>
+      <w:lvlText w:val="o"/>
+      <w:lvlJc w:val="left"/>
+      <w:pPr>
+        <w:ind w:left="5760" w:hanging="360"/>
+      </w:pPr>
+      <w:rPr>
+        <w:rFonts w:ascii="Courier New" w:hAnsi="Courier New" w:cs="Courier New" w:hint="default"/>
+      </w:rPr>
+    </w:lvl>
+    <w:lvl w:ilvl="8" w:tplc="04090005" w:tentative="1">
+      <w:start w:val="1"/>
+      <w:numFmt w:val="bullet"/>
+      <w:lvlText w:val=""/>
+      <w:lvlJc w:val="left"/>
+      <w:pPr>
+        <w:ind w:left="6480" w:hanging="360"/>
+      </w:pPr>
+      <w:rPr>
+        <w:rFonts w:ascii="Wingdings" w:hAnsi="Wingdings" w:hint="default"/>
+      </w:rPr>
+    </w:lvl>
+  </w:abstractNum>
+  <w:abstractNum w:abstractNumId="9">
+    <w:nsid w:val="5B657176"/>
+    <w:multiLevelType w:val="hybridMultilevel"/>
+    <w:tmpl w:val="0CC420F8"/>
+    <w:lvl w:ilvl="0" w:tplc="04090001">
+      <w:start w:val="1"/>
+      <w:numFmt w:val="bullet"/>
+      <w:lvlText w:val=""/>
+      <w:lvlJc w:val="left"/>
+      <w:pPr>
+        <w:ind w:left="720" w:hanging="360"/>
+      </w:pPr>
+      <w:rPr>
+        <w:rFonts w:ascii="Symbol" w:hAnsi="Symbol" w:hint="default"/>
+      </w:rPr>
+    </w:lvl>
+    <w:lvl w:ilvl="1" w:tplc="04090003" w:tentative="1">
+      <w:start w:val="1"/>
+      <w:numFmt w:val="bullet"/>
+      <w:lvlText w:val="o"/>
+      <w:lvlJc w:val="left"/>
+      <w:pPr>
+        <w:ind w:left="1440" w:hanging="360"/>
+      </w:pPr>
+      <w:rPr>
+        <w:rFonts w:ascii="Courier New" w:hAnsi="Courier New" w:cs="Courier New" w:hint="default"/>
+      </w:rPr>
+    </w:lvl>
+    <w:lvl w:ilvl="2" w:tplc="04090005" w:tentative="1">
+      <w:start w:val="1"/>
+      <w:numFmt w:val="bullet"/>
+      <w:lvlText w:val=""/>
+      <w:lvlJc w:val="left"/>
+      <w:pPr>
+        <w:ind w:left="2160" w:hanging="360"/>
+      </w:pPr>
+      <w:rPr>
+        <w:rFonts w:ascii="Wingdings" w:hAnsi="Wingdings" w:hint="default"/>
+      </w:rPr>
+    </w:lvl>
+    <w:lvl w:ilvl="3" w:tplc="04090001" w:tentative="1">
+      <w:start w:val="1"/>
+      <w:numFmt w:val="bullet"/>
+      <w:lvlText w:val=""/>
+      <w:lvlJc w:val="left"/>
+      <w:pPr>
+        <w:ind w:left="2880" w:hanging="360"/>
+      </w:pPr>
+      <w:rPr>
+        <w:rFonts w:ascii="Symbol" w:hAnsi="Symbol" w:hint="default"/>
+      </w:rPr>
+    </w:lvl>
+    <w:lvl w:ilvl="4" w:tplc="04090003" w:tentative="1">
+      <w:start w:val="1"/>
+      <w:numFmt w:val="bullet"/>
+      <w:lvlText w:val="o"/>
+      <w:lvlJc w:val="left"/>
+      <w:pPr>
+        <w:ind w:left="3600" w:hanging="360"/>
+      </w:pPr>
+      <w:rPr>
+        <w:rFonts w:ascii="Courier New" w:hAnsi="Courier New" w:cs="Courier New" w:hint="default"/>
+      </w:rPr>
+    </w:lvl>
+    <w:lvl w:ilvl="5" w:tplc="04090005" w:tentative="1">
+      <w:start w:val="1"/>
+      <w:numFmt w:val="bullet"/>
+      <w:lvlText w:val=""/>
+      <w:lvlJc w:val="left"/>
+      <w:pPr>
+        <w:ind w:left="4320" w:hanging="360"/>
+      </w:pPr>
+      <w:rPr>
+        <w:rFonts w:ascii="Wingdings" w:hAnsi="Wingdings" w:hint="default"/>
+      </w:rPr>
+    </w:lvl>
+    <w:lvl w:ilvl="6" w:tplc="04090001" w:tentative="1">
+      <w:start w:val="1"/>
+      <w:numFmt w:val="bullet"/>
+      <w:lvlText w:val=""/>
+      <w:lvlJc w:val="left"/>
+      <w:pPr>
+        <w:ind w:left="5040" w:hanging="360"/>
+      </w:pPr>
+      <w:rPr>
+        <w:rFonts w:ascii="Symbol" w:hAnsi="Symbol" w:hint="default"/>
+      </w:rPr>
+    </w:lvl>
+    <w:lvl w:ilvl="7" w:tplc="04090003" w:tentative="1">
+      <w:start w:val="1"/>
+      <w:numFmt w:val="bullet"/>
+      <w:lvlText w:val="o"/>
+      <w:lvlJc w:val="left"/>
+      <w:pPr>
+        <w:ind w:left="5760" w:hanging="360"/>
+      </w:pPr>
+      <w:rPr>
+        <w:rFonts w:ascii="Courier New" w:hAnsi="Courier New" w:cs="Courier New" w:hint="default"/>
+      </w:rPr>
+    </w:lvl>
+    <w:lvl w:ilvl="8" w:tplc="04090005" w:tentative="1">
+      <w:start w:val="1"/>
+      <w:numFmt w:val="bullet"/>
+      <w:lvlText w:val=""/>
+      <w:lvlJc w:val="left"/>
+      <w:pPr>
+        <w:ind w:left="6480" w:hanging="360"/>
+      </w:pPr>
+      <w:rPr>
+        <w:rFonts w:ascii="Wingdings" w:hAnsi="Wingdings" w:hint="default"/>
+      </w:rPr>
+    </w:lvl>
+  </w:abstractNum>
+  <w:abstractNum w:abstractNumId="10">
     <w:nsid w:val="752A1B36"/>
     <w:multiLevelType w:val="multilevel"/>
     <w:tmpl w:val="57DE55AE"/>
@@ -4397,13 +5923,37 @@
     </w:lvl>
   </w:abstractNum>
   <w:num w:numId="1">
+    <w:abstractNumId w:val="10"/>
+  </w:num>
+  <w:num w:numId="2">
+    <w:abstractNumId w:val="5"/>
+  </w:num>
+  <w:num w:numId="3">
     <w:abstractNumId w:val="2"/>
   </w:num>
-  <w:num w:numId="2">
+  <w:num w:numId="4">
+    <w:abstractNumId w:val="0"/>
+  </w:num>
+  <w:num w:numId="5">
+    <w:abstractNumId w:val="4"/>
+  </w:num>
+  <w:num w:numId="6">
     <w:abstractNumId w:val="1"/>
   </w:num>
-  <w:num w:numId="3">
-    <w:abstractNumId w:val="0"/>
+  <w:num w:numId="7">
+    <w:abstractNumId w:val="3"/>
+  </w:num>
+  <w:num w:numId="8">
+    <w:abstractNumId w:val="8"/>
+  </w:num>
+  <w:num w:numId="9">
+    <w:abstractNumId w:val="6"/>
+  </w:num>
+  <w:num w:numId="10">
+    <w:abstractNumId w:val="7"/>
+  </w:num>
+  <w:num w:numId="11">
+    <w:abstractNumId w:val="9"/>
   </w:num>
 </w:numbering>
 </file>
@@ -4417,7 +5967,7 @@
         <w:color w:val="000000"/>
         <w:sz w:val="22"/>
         <w:szCs w:val="22"/>
-        <w:lang w:eastAsia="en-US" w:bidi="ar-SA"/>
+        <w:lang w:val="en-US" w:eastAsia="en-US" w:bidi="ar-SA"/>
       </w:rPr>
     </w:rPrDefault>
     <w:pPrDefault>
@@ -4575,6 +6125,7 @@
   <w:style w:type="paragraph" w:default="1" w:styleId="Normal">
     <w:name w:val="Normal"/>
     <w:qFormat/>
+    <w:rsid w:val="00A37366"/>
   </w:style>
   <w:style w:type="paragraph" w:styleId="Heading1">
     <w:name w:val="heading 1"/>
@@ -4682,7 +6233,6 @@
   <w:style w:type="character" w:default="1" w:styleId="DefaultParagraphFont">
     <w:name w:val="Default Paragraph Font"/>
     <w:uiPriority w:val="1"/>
-    <w:semiHidden/>
     <w:unhideWhenUsed/>
   </w:style>
   <w:style w:type="table" w:default="1" w:styleId="TableNormal">
@@ -4852,6 +6402,71 @@
       <w:rFonts w:ascii="Tahoma" w:hAnsi="Tahoma" w:cs="Tahoma"/>
       <w:sz w:val="16"/>
       <w:szCs w:val="16"/>
+    </w:rPr>
+  </w:style>
+  <w:style w:type="paragraph" w:styleId="Caption">
+    <w:name w:val="caption"/>
+    <w:basedOn w:val="Normal"/>
+    <w:next w:val="Normal"/>
+    <w:uiPriority w:val="35"/>
+    <w:unhideWhenUsed/>
+    <w:qFormat/>
+    <w:rsid w:val="00BC3F4C"/>
+    <w:pPr>
+      <w:spacing w:after="200" w:line="240" w:lineRule="auto"/>
+    </w:pPr>
+    <w:rPr>
+      <w:b/>
+      <w:bCs/>
+      <w:color w:val="4F81BD" w:themeColor="accent1"/>
+      <w:sz w:val="18"/>
+      <w:szCs w:val="18"/>
+    </w:rPr>
+  </w:style>
+  <w:style w:type="paragraph" w:styleId="ListParagraph">
+    <w:name w:val="List Paragraph"/>
+    <w:basedOn w:val="Normal"/>
+    <w:uiPriority w:val="34"/>
+    <w:qFormat/>
+    <w:rsid w:val="0029341D"/>
+    <w:pPr>
+      <w:ind w:left="720"/>
+      <w:contextualSpacing/>
+    </w:pPr>
+  </w:style>
+  <w:style w:type="character" w:styleId="Strong">
+    <w:name w:val="Strong"/>
+    <w:basedOn w:val="DefaultParagraphFont"/>
+    <w:uiPriority w:val="22"/>
+    <w:qFormat/>
+    <w:rsid w:val="0029341D"/>
+    <w:rPr>
+      <w:b/>
+      <w:bCs/>
+    </w:rPr>
+  </w:style>
+  <w:style w:type="paragraph" w:styleId="NormalWeb">
+    <w:name w:val="Normal (Web)"/>
+    <w:basedOn w:val="Normal"/>
+    <w:uiPriority w:val="99"/>
+    <w:semiHidden/>
+    <w:unhideWhenUsed/>
+    <w:rsid w:val="00D16A6F"/>
+    <w:pPr>
+      <w:pBdr>
+        <w:top w:val="none" w:sz="0" w:space="0" w:color="auto"/>
+        <w:left w:val="none" w:sz="0" w:space="0" w:color="auto"/>
+        <w:bottom w:val="none" w:sz="0" w:space="0" w:color="auto"/>
+        <w:right w:val="none" w:sz="0" w:space="0" w:color="auto"/>
+        <w:between w:val="none" w:sz="0" w:space="0" w:color="auto"/>
+      </w:pBdr>
+      <w:spacing w:before="100" w:beforeAutospacing="1" w:after="100" w:afterAutospacing="1" w:line="240" w:lineRule="auto"/>
+    </w:pPr>
+    <w:rPr>
+      <w:rFonts w:ascii="Times New Roman" w:eastAsia="Times New Roman" w:hAnsi="Times New Roman" w:cs="Times New Roman"/>
+      <w:color w:val="auto"/>
+      <w:sz w:val="24"/>
+      <w:szCs w:val="24"/>
     </w:rPr>
   </w:style>
 </w:styles>
@@ -5138,4 +6753,16 @@
   <a:objectDefaults/>
   <a:extraClrSchemeLst/>
 </a:theme>
+</file>
+
+<file path=customXml/item1.xml><?xml version="1.0" encoding="utf-8"?>
+<b:Sources xmlns:b="http://schemas.openxmlformats.org/officeDocument/2006/bibliography" xmlns="http://schemas.openxmlformats.org/officeDocument/2006/bibliography" SelectedStyle="\APA.XSL" StyleName="APA"/>
+</file>
+
+<file path=customXml/itemProps1.xml><?xml version="1.0" encoding="utf-8"?>
+<ds:datastoreItem xmlns:ds="http://schemas.openxmlformats.org/officeDocument/2006/customXml" ds:itemID="{25CA4485-6E08-406B-ACA5-F8FD8ABE2230}">
+  <ds:schemaRefs>
+    <ds:schemaRef ds:uri="http://schemas.openxmlformats.org/officeDocument/2006/bibliography"/>
+  </ds:schemaRefs>
+</ds:datastoreItem>
 </file>